--- a/game-store-mysql/Final_Report_WEB_Group2.docx
+++ b/game-store-mysql/Final_Report_WEB_Group2.docx
@@ -2,6 +2,7 @@
 <file path=word/document.xml><?xml version="1.0" encoding="utf-8"?>
 <w:document xmlns:wpc="http://schemas.microsoft.com/office/word/2010/wordprocessingCanvas" xmlns:cx="http://schemas.microsoft.com/office/drawing/2014/chartex" xmlns:cx1="http://schemas.microsoft.com/office/drawing/2015/9/8/chartex" xmlns:cx2="http://schemas.microsoft.com/office/drawing/2015/10/21/chartex" xmlns:cx3="http://schemas.microsoft.com/office/drawing/2016/5/9/chartex" xmlns:cx4="http://schemas.microsoft.com/office/drawing/2016/5/10/chartex" xmlns:cx5="http://schemas.microsoft.com/office/drawing/2016/5/11/chartex" xmlns:cx6="http://schemas.microsoft.com/office/drawing/2016/5/12/chartex" xmlns:cx7="http://schemas.microsoft.com/office/drawing/2016/5/13/chartex" xmlns:cx8="http://schemas.microsoft.com/office/drawing/2016/5/14/chartex" xmlns:mc="http://schemas.openxmlformats.org/markup-compatibility/2006" xmlns:aink="http://schemas.microsoft.com/office/drawing/2016/ink" xmlns:am3d="http://schemas.microsoft.com/office/drawing/2017/model3d" xmlns:o="urn:schemas-microsoft-com:office:office" xmlns:r="http://schemas.openxmlformats.org/officeDocument/2006/relationships" xmlns:m="http://schemas.openxmlformats.org/officeDocument/2006/math" xmlns:v="urn:schemas-microsoft-com:vml" xmlns:wp14="http://schemas.microsoft.com/office/word/2010/wordprocessingDrawing" xmlns:wp="http://schemas.openxmlformats.org/drawingml/2006/wordprocessingDrawing" xmlns:w10="urn:schemas-microsoft-com:office:word" xmlns:w="http://schemas.openxmlformats.org/wordprocessingml/2006/main" xmlns:w14="http://schemas.microsoft.com/office/word/2010/wordml" xmlns:w15="http://schemas.microsoft.com/office/word/2012/wordml" xmlns:w16cex="http://schemas.microsoft.com/office/word/2018/wordml/cex" xmlns:w16cid="http://schemas.microsoft.com/office/word/2016/wordml/cid" xmlns:w16="http://schemas.microsoft.com/office/word/2018/wordml" xmlns:w16se="http://schemas.microsoft.com/office/word/2015/wordml/symex" xmlns:wpg="http://schemas.microsoft.com/office/word/2010/wordprocessingGroup" xmlns:wpi="http://schemas.microsoft.com/office/word/2010/wordprocessingInk" xmlns:wne="http://schemas.microsoft.com/office/word/2006/wordml" xmlns:wps="http://schemas.microsoft.com/office/word/2010/wordprocessingShape" mc:Ignorable="w14 w15 w16se w16cid w16 w16cex wp14">
   <w:body>
+    <w:bookmarkStart w:id="0" w:name="_Toc61818407"/>
     <w:p>
       <w:pPr>
         <w:pStyle w:val="Heading1"/>
@@ -12,7 +13,6 @@
           <w:rFonts w:ascii="Times New Roman"/>
         </w:rPr>
       </w:pPr>
-      <w:bookmarkStart w:id="0" w:name="_Toc61818407"/>
       <w:r>
         <w:rPr>
           <w:noProof/>
@@ -165,7 +165,7 @@
                           </pic:cNvPicPr>
                         </pic:nvPicPr>
                         <pic:blipFill>
-                          <a:blip r:embed="rId6">
+                          <a:blip r:embed="rId8">
                             <a:extLst>
                               <a:ext uri="{28A0092B-C50C-407E-A947-70E740481C1C}">
                                 <a14:useLocalDpi xmlns:a14="http://schemas.microsoft.com/office/drawing/2010/main" val="0"/>
@@ -248,7 +248,7 @@
                   <o:lock v:ext="edit" aspectratio="t"/>
                 </v:shapetype>
                 <v:shape id="Picture 4" o:spid="_x0000_s1028" type="#_x0000_t75" style="position:absolute;left:4991;top:2052;width:2501;height:2937;visibility:visible;mso-wrap-style:square" o:gfxdata="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">
-                  <v:imagedata r:id="rId7" o:title=""/>
+                  <v:imagedata r:id="rId9" o:title=""/>
                 </v:shape>
                 <w10:wrap anchorx="page" anchory="page"/>
               </v:group>
@@ -584,7 +584,25 @@
           <w:b/>
           <w:sz w:val="28"/>
         </w:rPr>
-        <w:t xml:space="preserve">Ho Vu Minh Duc - 17110022 Nguyen Quang Minh - 17110051 Dang Thi Kim Ngan - 18110032 SEMESTER: </w:t>
+        <w:t xml:space="preserve">Ho Vu Minh Duc - 17110022 Nguyen Quang Minh - 17110051 Dang </w:t>
+      </w:r>
+      <w:proofErr w:type="spellStart"/>
+      <w:r>
+        <w:rPr>
+          <w:rFonts w:ascii="Times New Roman" w:hAnsi="Times New Roman"/>
+          <w:b/>
+          <w:sz w:val="28"/>
+        </w:rPr>
+        <w:t>Thi</w:t>
+      </w:r>
+      <w:proofErr w:type="spellEnd"/>
+      <w:r>
+        <w:rPr>
+          <w:rFonts w:ascii="Times New Roman" w:hAnsi="Times New Roman"/>
+          <w:b/>
+          <w:sz w:val="28"/>
+        </w:rPr>
+        <w:t xml:space="preserve"> Kim Ngan - 18110032 SEMESTER: </w:t>
       </w:r>
       <w:r>
         <w:rPr>
@@ -1101,7 +1119,15 @@
         <w:ind w:left="811" w:right="349"/>
       </w:pPr>
       <w:r>
-        <w:t>Web Programming is a quite interesting and difficult object but it also helps us know more about the technologies we use in daily application. Our project is to develop an E-Commerce Website using JSP and Servlet. It is pretty difficult for us but thank to your lecture we can complete it. We are grateful to you.</w:t>
+        <w:t xml:space="preserve">Web Programming is a quite interesting and difficult </w:t>
+      </w:r>
+      <w:proofErr w:type="gramStart"/>
+      <w:r>
+        <w:t>object</w:t>
+      </w:r>
+      <w:proofErr w:type="gramEnd"/>
+      <w:r>
+        <w:t xml:space="preserve"> but it also helps us know more about the technologies we use in daily application. Our project is to develop an E-Commerce Website using JSP and Servlet. It is pretty difficult for us but thank to your lecture we can complete it. We are grateful to you.</w:t>
       </w:r>
     </w:p>
     <w:p>
@@ -1127,15 +1153,20 @@
         <w:ind w:left="5760" w:right="354" w:firstLine="720"/>
       </w:pPr>
       <w:r>
-        <w:t>Thank you, Mrs.Tho</w:t>
-      </w:r>
+        <w:t xml:space="preserve">Thank you, </w:t>
+      </w:r>
+      <w:proofErr w:type="spellStart"/>
+      <w:r>
+        <w:t>Mrs.Tho</w:t>
+      </w:r>
+      <w:proofErr w:type="spellEnd"/>
     </w:p>
     <w:p>
       <w:pPr>
         <w:jc w:val="right"/>
         <w:sectPr>
-          <w:headerReference w:type="default" r:id="rId8"/>
-          <w:footerReference w:type="default" r:id="rId9"/>
+          <w:headerReference w:type="default" r:id="rId10"/>
+          <w:footerReference w:type="default" r:id="rId11"/>
           <w:pgSz w:w="12240" w:h="15840"/>
           <w:pgMar w:top="1020" w:right="1080" w:bottom="920" w:left="1340" w:header="720" w:footer="722" w:gutter="0"/>
           <w:pgNumType w:start="2"/>
@@ -1171,6 +1202,12 @@
     </w:p>
     <w:sdt>
       <w:sdtPr>
+        <w:rPr>
+          <w:rFonts w:ascii="Arial" w:eastAsia="Arial" w:hAnsi="Arial" w:cs="Arial"/>
+          <w:color w:val="auto"/>
+          <w:sz w:val="22"/>
+          <w:szCs w:val="22"/>
+        </w:rPr>
         <w:id w:val="-506823625"/>
         <w:docPartObj>
           <w:docPartGallery w:val="Table of Contents"/>
@@ -1179,13 +1216,9 @@
       </w:sdtPr>
       <w:sdtEndPr>
         <w:rPr>
-          <w:rFonts w:ascii="Arial" w:eastAsia="Arial" w:hAnsi="Arial" w:cs="Arial"/>
           <w:b/>
           <w:bCs/>
           <w:noProof/>
-          <w:color w:val="auto"/>
-          <w:sz w:val="22"/>
-          <w:szCs w:val="22"/>
         </w:rPr>
       </w:sdtEndPr>
       <w:sdtContent>
@@ -2580,7 +2613,15 @@
         <w:ind w:left="101" w:right="349"/>
       </w:pPr>
       <w:r>
-        <w:t>A servlet is a Java class which is used to extend the capabilities of servers that host applications accessed by means of a request-response model. Servlets are mainly used to extend the applications hosted by webs servers, however, they can respond to other types of requests too. For such applications, HTTP-specific servlet classes are defined by Java Servlet technology.</w:t>
+        <w:t xml:space="preserve">A servlet is a Java class which is used to extend the capabilities of servers that host applications accessed by means of a request-response model. Servlets are mainly used to extend the applications hosted by webs </w:t>
+      </w:r>
+      <w:proofErr w:type="gramStart"/>
+      <w:r>
+        <w:t>servers,</w:t>
+      </w:r>
+      <w:proofErr w:type="gramEnd"/>
+      <w:r>
+        <w:t xml:space="preserve"> however, they can respond to other types of requests too. For such applications, HTTP-specific servlet classes are defined by Java Servlet technology.</w:t>
       </w:r>
     </w:p>
     <w:p>
@@ -2638,7 +2679,23 @@
         <w:ind w:left="101" w:right="417"/>
       </w:pPr>
       <w:r>
-        <w:t>MySQL is an open source relational database management system (RDBMS) with a client-server model. It can runs on multi-platform such as Windows, Linux, macOS,… RDBMS is a software or service used to create and manage databases based on a relational model.</w:t>
+        <w:t xml:space="preserve">MySQL is an </w:t>
+      </w:r>
+      <w:proofErr w:type="gramStart"/>
+      <w:r>
+        <w:t>open source</w:t>
+      </w:r>
+      <w:proofErr w:type="gramEnd"/>
+      <w:r>
+        <w:t xml:space="preserve"> relational database management system (RDBMS) with a client-server model. It can runs on multi-platform such as Windows, Linux, </w:t>
+      </w:r>
+      <w:proofErr w:type="gramStart"/>
+      <w:r>
+        <w:t>macOS,…</w:t>
+      </w:r>
+      <w:proofErr w:type="gramEnd"/>
+      <w:r>
+        <w:t xml:space="preserve"> RDBMS is a software or service used to create and manage databases based on a relational model.</w:t>
       </w:r>
     </w:p>
     <w:p>
@@ -2745,7 +2802,7 @@
                     <pic:cNvPicPr/>
                   </pic:nvPicPr>
                   <pic:blipFill>
-                    <a:blip r:embed="rId10" cstate="print"/>
+                    <a:blip r:embed="rId12" cstate="print"/>
                     <a:stretch>
                       <a:fillRect/>
                     </a:stretch>
@@ -2832,8 +2889,13 @@
         <w:ind w:left="101" w:right="1038"/>
       </w:pPr>
       <w:r>
-        <w:t>We write the website in Eclipse IDE for Enterprise Java Developers version 2020-12 (4.18.0). The source code can run on every common OS such as Windows, macOS,…</w:t>
-      </w:r>
+        <w:t xml:space="preserve">We write the website in Eclipse IDE for Enterprise Java Developers version 2020-12 (4.18.0). The source code can run on every common OS such as Windows, </w:t>
+      </w:r>
+      <w:proofErr w:type="gramStart"/>
+      <w:r>
+        <w:t>macOS,…</w:t>
+      </w:r>
+      <w:proofErr w:type="gramEnd"/>
     </w:p>
     <w:p>
       <w:pPr>
@@ -2892,7 +2954,7 @@
       <w:r>
         <w:t>Download link: http</w:t>
       </w:r>
-      <w:hyperlink r:id="rId11">
+      <w:hyperlink r:id="rId13">
         <w:r>
           <w:t>s://www.e</w:t>
         </w:r>
@@ -2900,7 +2962,7 @@
       <w:r>
         <w:t>clip</w:t>
       </w:r>
-      <w:hyperlink r:id="rId12">
+      <w:hyperlink r:id="rId14">
         <w:r>
           <w:t>se.org/downloads/packages/</w:t>
         </w:r>
@@ -3025,7 +3087,23 @@
         <w:ind w:left="101" w:right="629"/>
       </w:pPr>
       <w:r>
-        <w:t>In MySQL Workbench, create new schema name “gamestore” then go to folder GameStore-DB-Dump then run each SQL script</w:t>
+        <w:t>In MySQL Workbench, create new schema name “</w:t>
+      </w:r>
+      <w:proofErr w:type="spellStart"/>
+      <w:r>
+        <w:t>gamestore</w:t>
+      </w:r>
+      <w:proofErr w:type="spellEnd"/>
+      <w:r>
+        <w:t xml:space="preserve">” then go to folder </w:t>
+      </w:r>
+      <w:proofErr w:type="spellStart"/>
+      <w:r>
+        <w:t>GameStore</w:t>
+      </w:r>
+      <w:proofErr w:type="spellEnd"/>
+      <w:r>
+        <w:t>-DB-Dump then run each SQL script</w:t>
       </w:r>
     </w:p>
     <w:p>
@@ -3063,7 +3141,15 @@
         <w:ind w:left="101"/>
       </w:pPr>
       <w:r>
-        <w:t>Go to WebContent/META-INF/context.xml and look at line 31, 32 and change to username and password of your local DB</w:t>
+        <w:t xml:space="preserve">Go to </w:t>
+      </w:r>
+      <w:proofErr w:type="spellStart"/>
+      <w:r>
+        <w:t>WebContent</w:t>
+      </w:r>
+      <w:proofErr w:type="spellEnd"/>
+      <w:r>
+        <w:t>/META-INF/context.xml and look at line 31, 32 and change to username and password of your local DB</w:t>
       </w:r>
     </w:p>
     <w:p>
@@ -3081,6 +3167,7 @@
         </w:rPr>
         <w:t xml:space="preserve">Example: </w:t>
       </w:r>
+      <w:proofErr w:type="spellStart"/>
       <w:r>
         <w:rPr>
           <w:rFonts w:ascii="DejaVu Sans Mono"/>
@@ -3090,12 +3177,30 @@
         </w:rPr>
         <w:t>url</w:t>
       </w:r>
+      <w:proofErr w:type="spellEnd"/>
       <w:r>
         <w:rPr>
           <w:rFonts w:ascii="DejaVu Sans Mono"/>
           <w:sz w:val="24"/>
         </w:rPr>
-        <w:t>="jdbc:mysql://</w:t>
+        <w:t>="</w:t>
+      </w:r>
+      <w:proofErr w:type="spellStart"/>
+      <w:proofErr w:type="gramStart"/>
+      <w:r>
+        <w:rPr>
+          <w:rFonts w:ascii="DejaVu Sans Mono"/>
+          <w:sz w:val="24"/>
+        </w:rPr>
+        <w:t>jdbc:mysql</w:t>
+      </w:r>
+      <w:proofErr w:type="spellEnd"/>
+      <w:r>
+        <w:rPr>
+          <w:rFonts w:ascii="DejaVu Sans Mono"/>
+          <w:sz w:val="24"/>
+        </w:rPr>
+        <w:t>://</w:t>
       </w:r>
       <w:r>
         <w:rPr>
@@ -3113,6 +3218,7 @@
         </w:rPr>
         <w:t>:3306/</w:t>
       </w:r>
+      <w:proofErr w:type="spellStart"/>
       <w:r>
         <w:rPr>
           <w:rFonts w:ascii="DejaVu Sans Mono"/>
@@ -3122,6 +3228,8 @@
         </w:rPr>
         <w:t>gamestore</w:t>
       </w:r>
+      <w:proofErr w:type="spellEnd"/>
+      <w:proofErr w:type="gramEnd"/>
       <w:r>
         <w:rPr>
           <w:rFonts w:ascii="DejaVu Sans Mono"/>
@@ -3212,7 +3320,7 @@
                     <pic:cNvPicPr/>
                   </pic:nvPicPr>
                   <pic:blipFill>
-                    <a:blip r:embed="rId13" cstate="print"/>
+                    <a:blip r:embed="rId15" cstate="print"/>
                     <a:stretch>
                       <a:fillRect/>
                     </a:stretch>
@@ -3249,8 +3357,13 @@
         <w:spacing w:before="51" w:line="278" w:lineRule="auto"/>
         <w:ind w:left="101" w:right="666"/>
       </w:pPr>
-      <w:r>
-        <w:t>./apache-tomcat-9.0.41/webapps</w:t>
+      <w:proofErr w:type="gramStart"/>
+      <w:r>
+        <w:t>./</w:t>
+      </w:r>
+      <w:proofErr w:type="gramEnd"/>
+      <w:r>
+        <w:t>apache-tomcat-9.0.41/webapps</w:t>
       </w:r>
       <w:r>
         <w:rPr>
@@ -3259,8 +3372,21 @@
         <w:t xml:space="preserve">, </w:t>
       </w:r>
       <w:r>
-        <w:t>turn on the server in terminal and the project url is localhost:8080/GameSpeedStore</w:t>
-      </w:r>
+        <w:t xml:space="preserve">turn on the server in terminal and the project </w:t>
+      </w:r>
+      <w:proofErr w:type="spellStart"/>
+      <w:r>
+        <w:t>url</w:t>
+      </w:r>
+      <w:proofErr w:type="spellEnd"/>
+      <w:r>
+        <w:t xml:space="preserve"> is localhost:8080/</w:t>
+      </w:r>
+      <w:proofErr w:type="spellStart"/>
+      <w:r>
+        <w:t>GameSpeedStore</w:t>
+      </w:r>
+      <w:proofErr w:type="spellEnd"/>
     </w:p>
     <w:p>
       <w:pPr>
@@ -3443,7 +3569,21 @@
               <w:rPr>
                 <w:sz w:val="26"/>
               </w:rPr>
-              <w:t>Dang Thi Kim Ngan</w:t>
+              <w:t xml:space="preserve">Dang </w:t>
+            </w:r>
+            <w:proofErr w:type="spellStart"/>
+            <w:r>
+              <w:rPr>
+                <w:sz w:val="26"/>
+              </w:rPr>
+              <w:t>Thi</w:t>
+            </w:r>
+            <w:proofErr w:type="spellEnd"/>
+            <w:r>
+              <w:rPr>
+                <w:sz w:val="26"/>
+              </w:rPr>
+              <w:t xml:space="preserve"> Kim Ngan</w:t>
             </w:r>
           </w:p>
         </w:tc>
@@ -3569,7 +3709,15 @@
         <w:ind w:left="101" w:right="349"/>
       </w:pPr>
       <w:r>
-        <w:t>Our project is an game and electronic store which user can purchase</w:t>
+        <w:t xml:space="preserve">Our project is </w:t>
+      </w:r>
+      <w:proofErr w:type="gramStart"/>
+      <w:r>
+        <w:t>an</w:t>
+      </w:r>
+      <w:proofErr w:type="gramEnd"/>
+      <w:r>
+        <w:t xml:space="preserve"> game and electronic store which user can purchase</w:t>
       </w:r>
       <w:r>
         <w:rPr>
@@ -3597,7 +3745,15 @@
         <w:ind w:left="101" w:right="417"/>
       </w:pPr>
       <w:r>
-        <w:t>We deploy the web in Gstack free hosting service, which support java web host by Apache Tomcat with MySQL Database</w:t>
+        <w:t xml:space="preserve">We deploy the web in </w:t>
+      </w:r>
+      <w:proofErr w:type="spellStart"/>
+      <w:r>
+        <w:t>Gstack</w:t>
+      </w:r>
+      <w:proofErr w:type="spellEnd"/>
+      <w:r>
+        <w:t xml:space="preserve"> free hosting service, which support java web host by Apache Tomcat with MySQL Database</w:t>
       </w:r>
     </w:p>
     <w:p>
@@ -3652,7 +3808,7 @@
                     <pic:cNvPicPr/>
                   </pic:nvPicPr>
                   <pic:blipFill>
-                    <a:blip r:embed="rId14" cstate="print"/>
+                    <a:blip r:embed="rId16" cstate="print"/>
                     <a:stretch>
                       <a:fillRect/>
                     </a:stretch>
@@ -3690,24 +3846,12 @@
       <w:r>
         <w:t xml:space="preserve">Project’s URL: </w:t>
       </w:r>
-      <w:hyperlink r:id="rId15">
+      <w:hyperlink r:id="rId17">
         <w:r>
           <w:rPr>
             <w:color w:val="4472C4" w:themeColor="accent1"/>
           </w:rPr>
-          <w:t>http://gam</w:t>
-        </w:r>
-        <w:r>
-          <w:rPr>
-            <w:color w:val="4472C4" w:themeColor="accent1"/>
-          </w:rPr>
-          <w:t>e</w:t>
-        </w:r>
-        <w:r>
-          <w:rPr>
-            <w:color w:val="4472C4" w:themeColor="accent1"/>
-          </w:rPr>
-          <w:t>store.ext.gstacks.com/</w:t>
+          <w:t>http://gamestore.ext.gstacks.com/</w:t>
         </w:r>
       </w:hyperlink>
       <w:r>
@@ -3745,7 +3889,15 @@
       </w:pPr>
       <w:bookmarkStart w:id="37" w:name="_Toc61818428"/>
       <w:r>
-        <w:t>Sign In Page</w:t>
+        <w:t xml:space="preserve">Sign </w:t>
+      </w:r>
+      <w:proofErr w:type="gramStart"/>
+      <w:r>
+        <w:t>In</w:t>
+      </w:r>
+      <w:proofErr w:type="gramEnd"/>
+      <w:r>
+        <w:t xml:space="preserve"> Page</w:t>
       </w:r>
       <w:bookmarkEnd w:id="37"/>
     </w:p>
@@ -3786,7 +3938,7 @@
                     <pic:cNvPicPr/>
                   </pic:nvPicPr>
                   <pic:blipFill>
-                    <a:blip r:embed="rId16" cstate="print"/>
+                    <a:blip r:embed="rId18" cstate="print"/>
                     <a:stretch>
                       <a:fillRect/>
                     </a:stretch>
@@ -3898,7 +4050,7 @@
                     <pic:cNvPicPr/>
                   </pic:nvPicPr>
                   <pic:blipFill>
-                    <a:blip r:embed="rId17" cstate="print"/>
+                    <a:blip r:embed="rId19" cstate="print"/>
                     <a:stretch>
                       <a:fillRect/>
                     </a:stretch>
@@ -3995,7 +4147,7 @@
                     <pic:cNvPicPr/>
                   </pic:nvPicPr>
                   <pic:blipFill>
-                    <a:blip r:embed="rId18" cstate="print"/>
+                    <a:blip r:embed="rId20" cstate="print"/>
                     <a:stretch>
                       <a:fillRect/>
                     </a:stretch>
@@ -4033,7 +4185,15 @@
         <w:ind w:left="101" w:right="127"/>
       </w:pPr>
       <w:r>
-        <w:t>The homepage will be showed whenever we have an account or not, or logged in by distinguished account type.</w:t>
+        <w:t xml:space="preserve">The homepage will be showed whenever we have an account or </w:t>
+      </w:r>
+      <w:proofErr w:type="gramStart"/>
+      <w:r>
+        <w:t>not, or</w:t>
+      </w:r>
+      <w:proofErr w:type="gramEnd"/>
+      <w:r>
+        <w:t xml:space="preserve"> logged in by distinguished account type.</w:t>
       </w:r>
     </w:p>
     <w:p>
@@ -4132,7 +4292,7 @@
                     <pic:cNvPicPr/>
                   </pic:nvPicPr>
                   <pic:blipFill>
-                    <a:blip r:embed="rId19" cstate="print"/>
+                    <a:blip r:embed="rId21" cstate="print"/>
                     <a:stretch>
                       <a:fillRect/>
                     </a:stretch>
@@ -4216,7 +4376,7 @@
                     <pic:cNvPicPr/>
                   </pic:nvPicPr>
                   <pic:blipFill>
-                    <a:blip r:embed="rId20" cstate="print"/>
+                    <a:blip r:embed="rId22" cstate="print"/>
                     <a:stretch>
                       <a:fillRect/>
                     </a:stretch>
@@ -4295,7 +4455,7 @@
                     <pic:cNvPicPr/>
                   </pic:nvPicPr>
                   <pic:blipFill>
-                    <a:blip r:embed="rId21" cstate="print"/>
+                    <a:blip r:embed="rId23" cstate="print"/>
                     <a:stretch>
                       <a:fillRect/>
                     </a:stretch>
@@ -4407,7 +4567,7 @@
                     <pic:cNvPicPr/>
                   </pic:nvPicPr>
                   <pic:blipFill>
-                    <a:blip r:embed="rId22" cstate="print"/>
+                    <a:blip r:embed="rId24" cstate="print"/>
                     <a:stretch>
                       <a:fillRect/>
                     </a:stretch>
@@ -4504,7 +4664,15 @@
         <w:ind w:left="101"/>
       </w:pPr>
       <w:r>
-        <w:t>Our lecturer’s materials on FHQ and video on Youtube, Google.</w:t>
+        <w:t xml:space="preserve">Our lecturer’s materials on FHQ and video on </w:t>
+      </w:r>
+      <w:proofErr w:type="spellStart"/>
+      <w:r>
+        <w:t>Youtube</w:t>
+      </w:r>
+      <w:proofErr w:type="spellEnd"/>
+      <w:r>
+        <w:t>, Google.</w:t>
       </w:r>
     </w:p>
     <w:p>
@@ -4535,44 +4703,125 @@
         <w:t>Resource</w:t>
       </w:r>
       <w:bookmarkEnd w:id="45"/>
-    </w:p>
-    <w:p>
-      <w:pPr>
-        <w:pStyle w:val="BodyText"/>
-        <w:spacing w:before="47" w:line="276" w:lineRule="auto"/>
-        <w:ind w:left="101"/>
-      </w:pPr>
-      <w:r>
-        <w:t xml:space="preserve">Google Drive: </w:t>
-      </w:r>
-    </w:p>
-    <w:p>
-      <w:hyperlink r:id="rId23" w:history="1">
+      <w:r>
+        <w:br/>
+      </w:r>
+    </w:p>
+    <w:p>
+      <w:pPr>
+        <w:ind w:firstLine="100"/>
+        <w:rPr>
+          <w:sz w:val="26"/>
+          <w:szCs w:val="26"/>
+        </w:rPr>
+      </w:pPr>
+      <w:r>
+        <w:rPr>
+          <w:sz w:val="26"/>
+          <w:szCs w:val="26"/>
+        </w:rPr>
+        <w:t xml:space="preserve">Source code: </w:t>
+      </w:r>
+    </w:p>
+    <w:p>
+      <w:pPr>
+        <w:ind w:firstLine="100"/>
+        <w:rPr>
+          <w:sz w:val="26"/>
+          <w:szCs w:val="26"/>
+        </w:rPr>
+      </w:pPr>
+      <w:hyperlink r:id="rId25" w:history="1">
         <w:r>
           <w:rPr>
             <w:rStyle w:val="Hyperlink"/>
             <w:sz w:val="26"/>
             <w:szCs w:val="26"/>
           </w:rPr>
-          <w:t>https://drive.google.com/file/d/1Sjahy1NmZcZGXNCXCrjUXF-fcPCmV0ov/view?usp</w:t>
+          <w:t>https://github.com/SmithWinter/GameSpeedStore</w:t>
         </w:r>
+      </w:hyperlink>
+    </w:p>
+    <w:p>
+      <w:pPr>
+        <w:ind w:firstLine="100"/>
+        <w:rPr>
+          <w:sz w:val="26"/>
+          <w:szCs w:val="26"/>
+        </w:rPr>
+      </w:pPr>
+    </w:p>
+    <w:p>
+      <w:pPr>
+        <w:ind w:firstLine="100"/>
+        <w:rPr>
+          <w:sz w:val="26"/>
+          <w:szCs w:val="26"/>
+        </w:rPr>
+      </w:pPr>
+      <w:r>
+        <w:rPr>
+          <w:sz w:val="26"/>
+          <w:szCs w:val="26"/>
+        </w:rPr>
+        <w:t xml:space="preserve">Web hosting guide: </w:t>
+      </w:r>
+    </w:p>
+    <w:p>
+      <w:pPr>
+        <w:ind w:left="100"/>
+        <w:rPr>
+          <w:sz w:val="26"/>
+          <w:szCs w:val="26"/>
+        </w:rPr>
+      </w:pPr>
+      <w:hyperlink r:id="rId26" w:history="1">
         <w:r>
           <w:rPr>
             <w:rStyle w:val="Hyperlink"/>
             <w:sz w:val="26"/>
             <w:szCs w:val="26"/>
           </w:rPr>
-          <w:t>=</w:t>
+          <w:t>https://ngockhuong.com/java/huong-dan-upload-deploy-web-java-jsp-servlet-len-hosting-jelastic-phan-1-dang-ky-khoi-tao.html</w:t>
         </w:r>
+      </w:hyperlink>
+    </w:p>
+    <w:p>
+      <w:pPr>
+        <w:ind w:left="100"/>
+        <w:rPr>
+          <w:sz w:val="26"/>
+          <w:szCs w:val="26"/>
+        </w:rPr>
+      </w:pPr>
+    </w:p>
+    <w:p>
+      <w:pPr>
+        <w:ind w:left="100"/>
+        <w:rPr>
+          <w:sz w:val="26"/>
+          <w:szCs w:val="26"/>
+        </w:rPr>
+      </w:pPr>
+      <w:hyperlink r:id="rId27" w:history="1">
         <w:r>
           <w:rPr>
             <w:rStyle w:val="Hyperlink"/>
             <w:sz w:val="26"/>
             <w:szCs w:val="26"/>
           </w:rPr>
-          <w:t>sharing</w:t>
+          <w:t>https://ngockhuong.com/java/huong-dan-upload-deploy-web-java-jsp-servlet-len-hosting-jelastic-phan-2-config-project-va-upload-web-len-host.html</w:t>
         </w:r>
       </w:hyperlink>
+    </w:p>
+    <w:p>
+      <w:pPr>
+        <w:ind w:left="100"/>
+        <w:rPr>
+          <w:sz w:val="26"/>
+          <w:szCs w:val="26"/>
+        </w:rPr>
+      </w:pPr>
     </w:p>
     <w:sectPr>
       <w:pgSz w:w="12240" w:h="15840"/>
@@ -4581,6 +4830,25 @@
     </w:sectPr>
   </w:body>
 </w:document>
+</file>
+
+<file path=word/endnotes.xml><?xml version="1.0" encoding="utf-8"?>
+<w:endnotes xmlns:wpc="http://schemas.microsoft.com/office/word/2010/wordprocessingCanvas" xmlns:cx="http://schemas.microsoft.com/office/drawing/2014/chartex" xmlns:cx1="http://schemas.microsoft.com/office/drawing/2015/9/8/chartex" xmlns:cx2="http://schemas.microsoft.com/office/drawing/2015/10/21/chartex" xmlns:cx3="http://schemas.microsoft.com/office/drawing/2016/5/9/chartex" xmlns:cx4="http://schemas.microsoft.com/office/drawing/2016/5/10/chartex" xmlns:cx5="http://schemas.microsoft.com/office/drawing/2016/5/11/chartex" xmlns:cx6="http://schemas.microsoft.com/office/drawing/2016/5/12/chartex" xmlns:cx7="http://schemas.microsoft.com/office/drawing/2016/5/13/chartex" xmlns:cx8="http://schemas.microsoft.com/office/drawing/2016/5/14/chartex" xmlns:mc="http://schemas.openxmlformats.org/markup-compatibility/2006" xmlns:aink="http://schemas.microsoft.com/office/drawing/2016/ink" xmlns:am3d="http://schemas.microsoft.com/office/drawing/2017/model3d" xmlns:o="urn:schemas-microsoft-com:office:office" xmlns:r="http://schemas.openxmlformats.org/officeDocument/2006/relationships" xmlns:m="http://schemas.openxmlformats.org/officeDocument/2006/math" xmlns:v="urn:schemas-microsoft-com:vml" xmlns:wp14="http://schemas.microsoft.com/office/word/2010/wordprocessingDrawing" xmlns:wp="http://schemas.openxmlformats.org/drawingml/2006/wordprocessingDrawing" xmlns:w10="urn:schemas-microsoft-com:office:word" xmlns:w="http://schemas.openxmlformats.org/wordprocessingml/2006/main" xmlns:w14="http://schemas.microsoft.com/office/word/2010/wordml" xmlns:w15="http://schemas.microsoft.com/office/word/2012/wordml" xmlns:w16cex="http://schemas.microsoft.com/office/word/2018/wordml/cex" xmlns:w16cid="http://schemas.microsoft.com/office/word/2016/wordml/cid" xmlns:w16="http://schemas.microsoft.com/office/word/2018/wordml" xmlns:w16se="http://schemas.microsoft.com/office/word/2015/wordml/symex" xmlns:wpg="http://schemas.microsoft.com/office/word/2010/wordprocessingGroup" xmlns:wpi="http://schemas.microsoft.com/office/word/2010/wordprocessingInk" xmlns:wne="http://schemas.microsoft.com/office/word/2006/wordml" xmlns:wps="http://schemas.microsoft.com/office/word/2010/wordprocessingShape" mc:Ignorable="w14 w15 w16se w16cid w16 w16cex wp14">
+  <w:endnote w:type="separator" w:id="-1">
+    <w:p>
+      <w:r>
+        <w:separator/>
+      </w:r>
+    </w:p>
+  </w:endnote>
+  <w:endnote w:type="continuationSeparator" w:id="0">
+    <w:p>
+      <w:r>
+        <w:continuationSeparator/>
+      </w:r>
+    </w:p>
+  </w:endnote>
+</w:endnotes>
 </file>
 
 <file path=word/footer1.xml><?xml version="1.0" encoding="utf-8"?>
@@ -4896,6 +5164,25 @@
 </w:ftr>
 </file>
 
+<file path=word/footnotes.xml><?xml version="1.0" encoding="utf-8"?>
+<w:footnotes xmlns:wpc="http://schemas.microsoft.com/office/word/2010/wordprocessingCanvas" xmlns:cx="http://schemas.microsoft.com/office/drawing/2014/chartex" xmlns:cx1="http://schemas.microsoft.com/office/drawing/2015/9/8/chartex" xmlns:cx2="http://schemas.microsoft.com/office/drawing/2015/10/21/chartex" xmlns:cx3="http://schemas.microsoft.com/office/drawing/2016/5/9/chartex" xmlns:cx4="http://schemas.microsoft.com/office/drawing/2016/5/10/chartex" xmlns:cx5="http://schemas.microsoft.com/office/drawing/2016/5/11/chartex" xmlns:cx6="http://schemas.microsoft.com/office/drawing/2016/5/12/chartex" xmlns:cx7="http://schemas.microsoft.com/office/drawing/2016/5/13/chartex" xmlns:cx8="http://schemas.microsoft.com/office/drawing/2016/5/14/chartex" xmlns:mc="http://schemas.openxmlformats.org/markup-compatibility/2006" xmlns:aink="http://schemas.microsoft.com/office/drawing/2016/ink" xmlns:am3d="http://schemas.microsoft.com/office/drawing/2017/model3d" xmlns:o="urn:schemas-microsoft-com:office:office" xmlns:r="http://schemas.openxmlformats.org/officeDocument/2006/relationships" xmlns:m="http://schemas.openxmlformats.org/officeDocument/2006/math" xmlns:v="urn:schemas-microsoft-com:vml" xmlns:wp14="http://schemas.microsoft.com/office/word/2010/wordprocessingDrawing" xmlns:wp="http://schemas.openxmlformats.org/drawingml/2006/wordprocessingDrawing" xmlns:w10="urn:schemas-microsoft-com:office:word" xmlns:w="http://schemas.openxmlformats.org/wordprocessingml/2006/main" xmlns:w14="http://schemas.microsoft.com/office/word/2010/wordml" xmlns:w15="http://schemas.microsoft.com/office/word/2012/wordml" xmlns:w16cex="http://schemas.microsoft.com/office/word/2018/wordml/cex" xmlns:w16cid="http://schemas.microsoft.com/office/word/2016/wordml/cid" xmlns:w16="http://schemas.microsoft.com/office/word/2018/wordml" xmlns:w16se="http://schemas.microsoft.com/office/word/2015/wordml/symex" xmlns:wpg="http://schemas.microsoft.com/office/word/2010/wordprocessingGroup" xmlns:wpi="http://schemas.microsoft.com/office/word/2010/wordprocessingInk" xmlns:wne="http://schemas.microsoft.com/office/word/2006/wordml" xmlns:wps="http://schemas.microsoft.com/office/word/2010/wordprocessingShape" mc:Ignorable="w14 w15 w16se w16cid w16 w16cex wp14">
+  <w:footnote w:type="separator" w:id="-1">
+    <w:p>
+      <w:r>
+        <w:separator/>
+      </w:r>
+    </w:p>
+  </w:footnote>
+  <w:footnote w:type="continuationSeparator" w:id="0">
+    <w:p>
+      <w:r>
+        <w:continuationSeparator/>
+      </w:r>
+    </w:p>
+  </w:footnote>
+</w:footnotes>
+</file>
+
 <file path=word/header1.xml><?xml version="1.0" encoding="utf-8"?>
 <w:hdr xmlns:wpc="http://schemas.microsoft.com/office/word/2010/wordprocessingCanvas" xmlns:cx="http://schemas.microsoft.com/office/drawing/2014/chartex" xmlns:cx1="http://schemas.microsoft.com/office/drawing/2015/9/8/chartex" xmlns:cx2="http://schemas.microsoft.com/office/drawing/2015/10/21/chartex" xmlns:cx3="http://schemas.microsoft.com/office/drawing/2016/5/9/chartex" xmlns:cx4="http://schemas.microsoft.com/office/drawing/2016/5/10/chartex" xmlns:cx5="http://schemas.microsoft.com/office/drawing/2016/5/11/chartex" xmlns:cx6="http://schemas.microsoft.com/office/drawing/2016/5/12/chartex" xmlns:cx7="http://schemas.microsoft.com/office/drawing/2016/5/13/chartex" xmlns:cx8="http://schemas.microsoft.com/office/drawing/2016/5/14/chartex" xmlns:mc="http://schemas.openxmlformats.org/markup-compatibility/2006" xmlns:aink="http://schemas.microsoft.com/office/drawing/2016/ink" xmlns:am3d="http://schemas.microsoft.com/office/drawing/2017/model3d" xmlns:o="urn:schemas-microsoft-com:office:office" xmlns:r="http://schemas.openxmlformats.org/officeDocument/2006/relationships" xmlns:m="http://schemas.openxmlformats.org/officeDocument/2006/math" xmlns:v="urn:schemas-microsoft-com:vml" xmlns:wp14="http://schemas.microsoft.com/office/word/2010/wordprocessingDrawing" xmlns:wp="http://schemas.openxmlformats.org/drawingml/2006/wordprocessingDrawing" xmlns:w10="urn:schemas-microsoft-com:office:word" xmlns:w="http://schemas.openxmlformats.org/wordprocessingml/2006/main" xmlns:w14="http://schemas.microsoft.com/office/word/2010/wordml" xmlns:w15="http://schemas.microsoft.com/office/word/2012/wordml" xmlns:w16cex="http://schemas.microsoft.com/office/word/2018/wordml/cex" xmlns:w16cid="http://schemas.microsoft.com/office/word/2016/wordml/cid" xmlns:w16="http://schemas.microsoft.com/office/word/2018/wordml" xmlns:w16se="http://schemas.microsoft.com/office/word/2015/wordml/symex" xmlns:wpg="http://schemas.microsoft.com/office/word/2010/wordprocessingGroup" xmlns:wpi="http://schemas.microsoft.com/office/word/2010/wordprocessingInk" xmlns:wne="http://schemas.microsoft.com/office/word/2006/wordml" xmlns:wps="http://schemas.microsoft.com/office/word/2010/wordprocessingShape" mc:Ignorable="w14 w15 w16se w16cid w16 w16cex wp14">
   <w:p>
@@ -5741,6 +6028,7 @@
     <w:lsdException w:name="HTML Sample" w:semiHidden="1" w:unhideWhenUsed="1"/>
     <w:lsdException w:name="HTML Typewriter" w:semiHidden="1" w:unhideWhenUsed="1"/>
     <w:lsdException w:name="HTML Variable" w:semiHidden="1" w:unhideWhenUsed="1"/>
+    <w:lsdException w:name="Normal Table" w:semiHidden="1" w:unhideWhenUsed="1"/>
     <w:lsdException w:name="annotation subject" w:semiHidden="1" w:unhideWhenUsed="1"/>
     <w:lsdException w:name="No List" w:semiHidden="1" w:unhideWhenUsed="1"/>
     <w:lsdException w:name="Outline List 1" w:semiHidden="1" w:unhideWhenUsed="1"/>
@@ -5787,8 +6075,10 @@
     <w:lsdException w:name="Table Subtle 2" w:semiHidden="1" w:unhideWhenUsed="1"/>
     <w:lsdException w:name="Table Web 1" w:semiHidden="1" w:unhideWhenUsed="1"/>
     <w:lsdException w:name="Table Web 2" w:semiHidden="1" w:unhideWhenUsed="1"/>
+    <w:lsdException w:name="Table Web 3" w:semiHidden="1" w:unhideWhenUsed="1"/>
     <w:lsdException w:name="Balloon Text" w:semiHidden="1" w:unhideWhenUsed="1"/>
     <w:lsdException w:name="Table Grid" w:uiPriority="39"/>
+    <w:lsdException w:name="Table Theme" w:semiHidden="1" w:unhideWhenUsed="1"/>
     <w:lsdException w:name="Placeholder Text" w:semiHidden="1"/>
     <w:lsdException w:name="No Spacing" w:uiPriority="1" w:qFormat="1"/>
     <w:lsdException w:name="Light Shading" w:uiPriority="60"/>

--- a/game-store-mysql/Final_Report_WEB_Group2.docx
+++ b/game-store-mysql/Final_Report_WEB_Group2.docx
@@ -3095,15 +3095,18 @@
       </w:r>
       <w:proofErr w:type="spellEnd"/>
       <w:r>
-        <w:t xml:space="preserve">” then go to folder </w:t>
+        <w:t xml:space="preserve">” then </w:t>
+      </w:r>
+      <w:r>
+        <w:t xml:space="preserve">run </w:t>
       </w:r>
       <w:proofErr w:type="spellStart"/>
       <w:r>
-        <w:t>GameStore</w:t>
+        <w:t>gs_backup.sql</w:t>
       </w:r>
       <w:proofErr w:type="spellEnd"/>
       <w:r>
-        <w:t>-DB-Dump then run each SQL script</w:t>
+        <w:t xml:space="preserve"> script</w:t>
       </w:r>
     </w:p>
     <w:p>
@@ -3846,20 +3849,21 @@
       <w:r>
         <w:t xml:space="preserve">Project’s URL: </w:t>
       </w:r>
-      <w:hyperlink r:id="rId17">
+      <w:hyperlink r:id="rId17" w:history="1">
         <w:r>
           <w:rPr>
-            <w:color w:val="4472C4" w:themeColor="accent1"/>
+            <w:rStyle w:val="Hyperlink"/>
           </w:rPr>
-          <w:t>http://gamestore.ext.gstacks.com/</w:t>
+          <w:t>http://gr-2-shop.la1.gstacks.com/</w:t>
         </w:r>
       </w:hyperlink>
-      <w:r>
-        <w:rPr>
-          <w:color w:val="4472C4" w:themeColor="accent1"/>
-        </w:rPr>
-        <w:t xml:space="preserve"> </w:t>
-      </w:r>
+    </w:p>
+    <w:p>
+      <w:pPr>
+        <w:pStyle w:val="BodyText"/>
+        <w:spacing w:before="249" w:line="554" w:lineRule="auto"/>
+        <w:ind w:left="101" w:right="2672"/>
+      </w:pPr>
       <w:r>
         <w:t>Screenshots below describe mostly our project’s details.</w:t>
       </w:r>
@@ -5109,7 +5113,7 @@
               <v:stroke joinstyle="miter"/>
               <v:path gradientshapeok="t" o:connecttype="rect"/>
             </v:shapetype>
-            <v:shape id="Text Box 8" o:spid="_x0000_s1027" type="#_x0000_t202" style="position:absolute;margin-left:488.1pt;margin-top:742.4pt;width:53.05pt;height:14.2pt;z-index:-251654144;visibility:visible;mso-wrap-style:square;mso-width-percent:0;mso-height-percent:0;mso-wrap-distance-left:9pt;mso-wrap-distance-top:0;mso-wrap-distance-right:9pt;mso-wrap-distance-bottom:0;mso-position-horizontal:absolute;mso-position-horizontal-relative:page;mso-position-vertical:absolute;mso-position-vertical-relative:page;mso-width-percent:0;mso-height-percent:0;mso-width-relative:page;mso-height-relative:page;v-text-anchor:top" o:gfxdata="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" filled="f" stroked="f">
+            <v:shape id="Text Box 8" o:spid="_x0000_s1027" type="#_x0000_t202" style="position:absolute;margin-left:488.1pt;margin-top:742.4pt;width:53.05pt;height:14.2pt;z-index:-251654144;visibility:visible;mso-wrap-style:square;mso-width-percent:0;mso-height-percent:0;mso-wrap-distance-left:9pt;mso-wrap-distance-top:0;mso-wrap-distance-right:9pt;mso-wrap-distance-bottom:0;mso-position-horizontal:absolute;mso-position-horizontal-relative:page;mso-position-vertical:absolute;mso-position-vertical-relative:page;mso-width-percent:0;mso-height-percent:0;mso-width-relative:page;mso-height-relative:page;v-text-anchor:top" o:gfxdata="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" filled="f" stroked="f">
               <v:textbox inset="0,0,0,0">
                 <w:txbxContent>
                   <w:p>
@@ -5374,7 +5378,7 @@
               <v:stroke joinstyle="miter"/>
               <v:path gradientshapeok="t" o:connecttype="rect"/>
             </v:shapetype>
-            <v:shape id="Text Box 12" o:spid="_x0000_s1026" type="#_x0000_t202" style="position:absolute;margin-left:71.1pt;margin-top:35.05pt;width:169.8pt;height:15pt;z-index:-251656192;visibility:visible;mso-wrap-style:square;mso-width-percent:0;mso-height-percent:0;mso-wrap-distance-left:9pt;mso-wrap-distance-top:0;mso-wrap-distance-right:9pt;mso-wrap-distance-bottom:0;mso-position-horizontal:absolute;mso-position-horizontal-relative:page;mso-position-vertical:absolute;mso-position-vertical-relative:page;mso-width-percent:0;mso-height-percent:0;mso-width-relative:page;mso-height-relative:page;v-text-anchor:top" o:gfxdata="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" filled="f" stroked="f">
+            <v:shape id="Text Box 12" o:spid="_x0000_s1026" type="#_x0000_t202" style="position:absolute;margin-left:71.1pt;margin-top:35.05pt;width:169.8pt;height:15pt;z-index:-251656192;visibility:visible;mso-wrap-style:square;mso-width-percent:0;mso-height-percent:0;mso-wrap-distance-left:9pt;mso-wrap-distance-top:0;mso-wrap-distance-right:9pt;mso-wrap-distance-bottom:0;mso-position-horizontal:absolute;mso-position-horizontal-relative:page;mso-position-vertical:absolute;mso-position-vertical-relative:page;mso-width-percent:0;mso-height-percent:0;mso-width-relative:page;mso-height-relative:page;v-text-anchor:top" o:gfxdata="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" filled="f" stroked="f">
               <v:textbox inset="0,0,0,0">
                 <w:txbxContent>
                   <w:p>
